--- a/use_cases.docx
+++ b/use_cases.docx
@@ -19,10 +19,8 @@
           <w:sz w:val="36"/>
           <w:szCs w:val="36"/>
         </w:rPr>
-        <w:t>Open game</w:t>
+        <w:t>pen game</w:t>
       </w:r>
-      <w:bookmarkStart w:id="0" w:name="_GoBack"/>
-      <w:bookmarkEnd w:id="0"/>
     </w:p>
     <w:p>
       <w:pPr>
@@ -223,6 +221,8 @@
         </w:rPr>
         <w:t>next player rolls die then repeat step 6</w:t>
       </w:r>
+      <w:bookmarkStart w:id="0" w:name="_GoBack"/>
+      <w:bookmarkEnd w:id="0"/>
     </w:p>
     <w:sectPr>
       <w:pgSz w:w="12240" w:h="15840"/>
